--- a/Dokumentation/AnleitungInstallationLaufzeitUmgebung.docx
+++ b/Dokumentation/AnleitungInstallationLaufzeitUmgebung.docx
@@ -26,9 +26,6 @@
         </w:rPr>
       </w:pPr>
       <w:r>
-        <w:br/>
-      </w:r>
-      <w:r>
         <w:rPr>
           <w:sz w:val="24"/>
         </w:rPr>
@@ -38,12 +35,24 @@
     <w:p>
       <w:pPr>
         <w:pStyle w:val="berschrift1"/>
-      </w:pPr>
-      <w:r>
+        <w:rPr>
+          <w:lang w:val="en-US"/>
+        </w:rPr>
+      </w:pPr>
+      <w:r>
+        <w:rPr>
+          <w:lang w:val="en-US"/>
+        </w:rPr>
         <w:t>Links</w:t>
       </w:r>
     </w:p>
-    <w:p/>
+    <w:p>
+      <w:pPr>
+        <w:rPr>
+          <w:lang w:val="en-US"/>
+        </w:rPr>
+      </w:pPr>
+    </w:p>
     <w:p>
       <w:pPr>
         <w:rPr>
@@ -145,7 +154,31 @@
         <w:rPr>
           <w:sz w:val="24"/>
         </w:rPr>
-        <w:t>Das Repository liegt auf Github ist öffentlich zugänglich. Den Link finden Sie unten. Um das Repository herunterzuladen, benutzen Sie entweder einen entsprechenden Git-Client oder klicken sie auf der Github Projekt-Seite auf den Button „Download ZIP“ (rechts unten).</w:t>
+        <w:t>Das Repository liegt auf Github</w:t>
+      </w:r>
+      <w:r>
+        <w:rPr>
+          <w:sz w:val="24"/>
+        </w:rPr>
+        <w:t xml:space="preserve"> und</w:t>
+      </w:r>
+      <w:r>
+        <w:rPr>
+          <w:sz w:val="24"/>
+        </w:rPr>
+        <w:t xml:space="preserve"> ist öffentlich zugänglich. Den Link finden Sie </w:t>
+      </w:r>
+      <w:r>
+        <w:rPr>
+          <w:sz w:val="24"/>
+        </w:rPr>
+        <w:t>oben</w:t>
+      </w:r>
+      <w:r>
+        <w:rPr>
+          <w:sz w:val="24"/>
+        </w:rPr>
+        <w:t>. Um das Repository herunterzuladen, benutzen Sie entweder einen entsprechenden Git-Client oder klicken sie auf der Github Projekt-Seite auf den Button „Download ZIP“ (rechts unten).</w:t>
       </w:r>
     </w:p>
     <w:p>
@@ -220,23 +253,68 @@
         <w:rPr>
           <w:sz w:val="24"/>
         </w:rPr>
-        <w:t xml:space="preserve">die </w:t>
-      </w:r>
-      <w:proofErr w:type="spellStart"/>
-      <w:r>
-        <w:rPr>
-          <w:sz w:val="24"/>
-        </w:rPr>
-        <w:t>PHPMyAdmin</w:t>
-      </w:r>
-      <w:proofErr w:type="spellEnd"/>
-      <w:r>
-        <w:rPr>
-          <w:sz w:val="24"/>
-        </w:rPr>
-        <w:t xml:space="preserve">-Oberfläche auf und importieren Sie die Datenbank. Drücken Sie dazu auf den Reiter Importieren und wählen Sie dann die Datei </w:t>
-      </w:r>
-      <w:proofErr w:type="spellStart"/>
+        <w:t xml:space="preserve">die PHPMyAdmin-Oberfläche auf und </w:t>
+      </w:r>
+      <w:r>
+        <w:rPr>
+          <w:sz w:val="24"/>
+        </w:rPr>
+        <w:t>erstellen</w:t>
+      </w:r>
+      <w:r>
+        <w:rPr>
+          <w:sz w:val="24"/>
+        </w:rPr>
+        <w:t xml:space="preserve"> Sie</w:t>
+      </w:r>
+      <w:r>
+        <w:rPr>
+          <w:sz w:val="24"/>
+        </w:rPr>
+        <w:t xml:space="preserve"> zunächst</w:t>
+      </w:r>
+      <w:r>
+        <w:rPr>
+          <w:sz w:val="24"/>
+        </w:rPr>
+        <w:t xml:space="preserve"> </w:t>
+      </w:r>
+      <w:r>
+        <w:rPr>
+          <w:sz w:val="24"/>
+        </w:rPr>
+        <w:t>eine</w:t>
+      </w:r>
+      <w:r>
+        <w:rPr>
+          <w:sz w:val="24"/>
+        </w:rPr>
+        <w:t xml:space="preserve"> Datenbank</w:t>
+      </w:r>
+      <w:r>
+        <w:rPr>
+          <w:sz w:val="24"/>
+        </w:rPr>
+        <w:t xml:space="preserve"> mit dem Namen „onlineumfrage“</w:t>
+      </w:r>
+      <w:r>
+        <w:rPr>
+          <w:sz w:val="24"/>
+        </w:rPr>
+        <w:t>.</w:t>
+      </w:r>
+      <w:r>
+        <w:rPr>
+          <w:sz w:val="24"/>
+        </w:rPr>
+        <w:t xml:space="preserve"> Importieren Sie dann die Datenbanktabellen aus dem Repository.</w:t>
+      </w:r>
+      <w:r>
+        <w:rPr>
+          <w:sz w:val="24"/>
+        </w:rPr>
+        <w:t xml:space="preserve"> Drücken Sie dazu auf den Reiter Importieren und wählen Sie dann die Datei </w:t>
+      </w:r>
       <w:r>
         <w:rPr>
           <w:b/>
@@ -244,41 +322,96 @@
         </w:rPr>
         <w:t>onlineumfrage.sql</w:t>
       </w:r>
-      <w:proofErr w:type="spellEnd"/>
-      <w:r>
-        <w:rPr>
-          <w:sz w:val="24"/>
-        </w:rPr>
-        <w:t xml:space="preserve"> im Verzeichnis „</w:t>
-      </w:r>
-      <w:proofErr w:type="spellStart"/>
-      <w:r>
-        <w:rPr>
-          <w:sz w:val="24"/>
-        </w:rPr>
-        <w:t>db</w:t>
-      </w:r>
-      <w:proofErr w:type="spellEnd"/>
-      <w:r>
-        <w:rPr>
-          <w:sz w:val="24"/>
-        </w:rPr>
-        <w:t>“ des Repositories aus. Importieren Sie diese über die Oberfläche.</w:t>
-      </w:r>
-    </w:p>
-    <w:p>
-      <w:pPr>
-        <w:rPr>
-          <w:sz w:val="24"/>
-        </w:rPr>
-      </w:pPr>
-    </w:p>
-    <w:p>
-      <w:pPr>
-        <w:rPr>
-          <w:sz w:val="24"/>
-        </w:rPr>
-      </w:pPr>
+      <w:r>
+        <w:rPr>
+          <w:sz w:val="24"/>
+        </w:rPr>
+        <w:t xml:space="preserve"> im Verzeichnis „db“ des Repositories aus. Importieren Sie diese über die Oberfläche.</w:t>
+      </w:r>
+    </w:p>
+    <w:p>
+      <w:pPr>
+        <w:rPr>
+          <w:sz w:val="24"/>
+        </w:rPr>
+      </w:pPr>
+      <w:r>
+        <w:rPr>
+          <w:sz w:val="24"/>
+        </w:rPr>
+        <w:t>Legen Sie nun in PHPMyAdmin einen Benutzer „</w:t>
+      </w:r>
+      <w:r>
+        <w:rPr>
+          <w:b/>
+          <w:sz w:val="24"/>
+        </w:rPr>
+        <w:t>umfrage</w:t>
+      </w:r>
+      <w:r>
+        <w:rPr>
+          <w:sz w:val="24"/>
+        </w:rPr>
+        <w:t>“ (Kleinschreibung beachten!)  an. Dies erreichen Sie unter dem Reiter „Benutzer“ und dann „Benutzer hinzufügen“. Geben Sie als Host „</w:t>
+      </w:r>
+      <w:r>
+        <w:rPr>
+          <w:b/>
+          <w:sz w:val="24"/>
+        </w:rPr>
+        <w:t>localhost</w:t>
+      </w:r>
+      <w:r>
+        <w:rPr>
+          <w:sz w:val="24"/>
+        </w:rPr>
+        <w:t xml:space="preserve">“ an. </w:t>
+      </w:r>
+      <w:r>
+        <w:rPr>
+          <w:sz w:val="24"/>
+        </w:rPr>
+        <w:t>Passwort ist ebenfalls „</w:t>
+      </w:r>
+      <w:r>
+        <w:rPr>
+          <w:b/>
+          <w:sz w:val="24"/>
+        </w:rPr>
+        <w:t>umfrage</w:t>
+      </w:r>
+      <w:r>
+        <w:rPr>
+          <w:sz w:val="24"/>
+        </w:rPr>
+        <w:t>“.</w:t>
+      </w:r>
+    </w:p>
+    <w:p>
+      <w:pPr>
+        <w:rPr>
+          <w:sz w:val="24"/>
+        </w:rPr>
+      </w:pPr>
+      <w:r>
+        <w:rPr>
+          <w:sz w:val="24"/>
+        </w:rPr>
+        <w:lastRenderedPageBreak/>
+        <w:t>Nachdem Sie den Benutzer erstellt haben, öffnen Sie die Datenbank „onlineumfrage“ und gewähren Sie dem gerade angelegten Benutzer volle Rechte auf die Datenbank</w:t>
+      </w:r>
+      <w:r>
+        <w:rPr>
+          <w:sz w:val="24"/>
+        </w:rPr>
+        <w:t xml:space="preserve"> und die importierten Tabellen</w:t>
+      </w:r>
+      <w:r>
+        <w:rPr>
+          <w:sz w:val="24"/>
+        </w:rPr>
+        <w:t>. Dies gelingt über den Reiter „Rechte“.</w:t>
+      </w:r>
     </w:p>
     <w:p>
       <w:pPr>
@@ -289,7 +422,6 @@
         </w:numPr>
       </w:pPr>
       <w:r>
-        <w:lastRenderedPageBreak/>
         <w:t>Konfiguration Mercury Mail-Server</w:t>
       </w:r>
     </w:p>
@@ -304,71 +436,53 @@
         <w:rPr>
           <w:sz w:val="24"/>
         </w:rPr>
-        <w:t xml:space="preserve">Starten Sie über das XAMPP Control Panel die Konfiguration des Mercury Mail Servers (Klicken Sie auf den Button „Admin“). Anschließend gehen Sie auf den Reiter </w:t>
-      </w:r>
-      <w:proofErr w:type="spellStart"/>
-      <w:r>
-        <w:rPr>
-          <w:sz w:val="24"/>
-        </w:rPr>
-        <w:t>Configuration</w:t>
-      </w:r>
-      <w:proofErr w:type="spellEnd"/>
-      <w:r>
-        <w:rPr>
-          <w:sz w:val="24"/>
-        </w:rPr>
-        <w:t xml:space="preserve"> -&gt; Manage </w:t>
-      </w:r>
-      <w:proofErr w:type="spellStart"/>
-      <w:r>
-        <w:rPr>
-          <w:sz w:val="24"/>
-        </w:rPr>
-        <w:t>local</w:t>
-      </w:r>
-      <w:proofErr w:type="spellEnd"/>
-      <w:r>
-        <w:rPr>
-          <w:sz w:val="24"/>
-        </w:rPr>
-        <w:t xml:space="preserve"> Users. Legen Sie dort zwei Benutzer „test1“ und „test2“ an. Das Passwort können Sie frei wählen.</w:t>
-      </w:r>
-    </w:p>
-    <w:p>
-      <w:pPr>
-        <w:rPr>
-          <w:sz w:val="24"/>
-        </w:rPr>
-      </w:pPr>
-    </w:p>
-    <w:p>
-      <w:pPr>
-        <w:rPr>
-          <w:sz w:val="24"/>
-        </w:rPr>
-      </w:pPr>
-      <w:r>
-        <w:rPr>
-          <w:sz w:val="24"/>
-        </w:rPr>
-        <w:t>Um die Mails abzurufen, die an diese Test-User gesendet werden, müssen sie diese beiden Benutzer nun in einem Mail-Dienst wie Microsoft Outlook oder Mozilla Thunderbird einbinden. Die E-Mail Adressen sind dann test1@localhost.</w:t>
-      </w:r>
-    </w:p>
-    <w:p/>
-    <w:p>
-      <w:r>
+        <w:t>Starten Sie über das XAMPP Control Panel die Konfiguration des Mercury Mail Servers (Klicken Sie auf den Button „Admin“). Anschließend gehen Sie auf den Reiter Configuration -&gt; Manage local Users. Legen Sie dort zwei Benutzer „test1“ und „test2“ an. Das Passwort können Sie frei wählen.</w:t>
+      </w:r>
+    </w:p>
+    <w:p>
+      <w:pPr>
+        <w:rPr>
+          <w:sz w:val="24"/>
+        </w:rPr>
+      </w:pPr>
+      <w:r>
+        <w:rPr>
+          <w:sz w:val="24"/>
+        </w:rPr>
+        <w:t>Um die Mails abzurufen, die an diese Test-User gesendet werden, müssen sie diese beiden Benutzer nun in einem Mail-Dienst wie Microsoft Outlook oder Mozilla Thunderbird einbinden. Die E-Mail Adressen sind dann test1@localhos</w:t>
+      </w:r>
+      <w:r>
+        <w:rPr>
+          <w:sz w:val="24"/>
+        </w:rPr>
+        <w:t>t und test2@localhost.</w:t>
+      </w:r>
+    </w:p>
+    <w:p>
+      <w:pPr>
+        <w:rPr>
+          <w:sz w:val="24"/>
+        </w:rPr>
+      </w:pPr>
+      <w:r>
+        <w:rPr>
+          <w:sz w:val="24"/>
+        </w:rPr>
         <w:t xml:space="preserve">Eine genaue Anleitung finden Sie hier: </w:t>
       </w:r>
       <w:hyperlink r:id="rId9" w:history="1">
         <w:r>
           <w:rPr>
             <w:rStyle w:val="Hyperlink"/>
+            <w:sz w:val="24"/>
           </w:rPr>
           <w:t>http://www.derdualstudent.de/mercury-einrichten-xampp-mailserver.html</w:t>
         </w:r>
       </w:hyperlink>
       <w:r>
+        <w:rPr>
+          <w:sz w:val="24"/>
+        </w:rPr>
         <w:t xml:space="preserve"> </w:t>
       </w:r>
     </w:p>
@@ -395,7 +509,13 @@
         <w:rPr>
           <w:sz w:val="24"/>
         </w:rPr>
-        <w:t xml:space="preserve">Der Tomcat-Applikationsserver finden Sie im Installationsordner XAMPPS im Verzeichnis „Tomcat“. Bei einer Standardinstallation also unter </w:t>
+        <w:t>Den</w:t>
+      </w:r>
+      <w:r>
+        <w:rPr>
+          <w:sz w:val="24"/>
+        </w:rPr>
+        <w:t xml:space="preserve"> Tomcat-Applikationsserver finden Sie im Installationsordner XAMPPS im Verzeichnis „Tomcat“. Bei einer Standardinstallation also unter </w:t>
       </w:r>
       <w:r>
         <w:rPr>
@@ -421,34 +541,32 @@
         <w:rPr>
           <w:sz w:val="24"/>
         </w:rPr>
-        <w:t>Es ist wichtig, dass der Server unter Port 8080 läuft. Tut er dies nicht, ändern Sie im Control Panel bitte Ihre Port-Konfigurationen.</w:t>
-      </w:r>
-    </w:p>
-    <w:p>
-      <w:pPr>
-        <w:rPr>
-          <w:sz w:val="24"/>
-        </w:rPr>
-      </w:pPr>
-      <w:r>
-        <w:rPr>
-          <w:sz w:val="24"/>
-        </w:rPr>
-        <w:t xml:space="preserve">Um nun die Anwendung auf dem Tomcat zu </w:t>
-      </w:r>
-      <w:proofErr w:type="spellStart"/>
-      <w:r>
-        <w:rPr>
-          <w:sz w:val="24"/>
-        </w:rPr>
-        <w:t>deployen</w:t>
-      </w:r>
-      <w:proofErr w:type="spellEnd"/>
-      <w:r>
-        <w:rPr>
-          <w:sz w:val="24"/>
-        </w:rPr>
-        <w:t>, kopieren Sie die Datei</w:t>
+        <w:t xml:space="preserve">Es ist </w:t>
+      </w:r>
+      <w:r>
+        <w:rPr>
+          <w:sz w:val="24"/>
+        </w:rPr>
+        <w:t>notwendig</w:t>
+      </w:r>
+      <w:r>
+        <w:rPr>
+          <w:sz w:val="24"/>
+        </w:rPr>
+        <w:t>, dass der Server unter Port 8080 läuft. Tut er dies nicht, ändern Sie im Control Panel bitte Ihre Port-Konfigurationen.</w:t>
+      </w:r>
+    </w:p>
+    <w:p>
+      <w:pPr>
+        <w:rPr>
+          <w:sz w:val="24"/>
+        </w:rPr>
+      </w:pPr>
+      <w:r>
+        <w:rPr>
+          <w:sz w:val="24"/>
+        </w:rPr>
+        <w:t>Um nun die Anwendung auf dem Tomcat zu deployen, kopieren Sie die Datei</w:t>
       </w:r>
       <w:r>
         <w:rPr>
@@ -461,113 +579,59 @@
           <w:b/>
           <w:sz w:val="24"/>
         </w:rPr>
-        <w:t>/</w:t>
-      </w:r>
-      <w:proofErr w:type="spellStart"/>
+        <w:t>/target/kundenumfrage.war</w:t>
+      </w:r>
+      <w:r>
+        <w:rPr>
+          <w:sz w:val="24"/>
+        </w:rPr>
+        <w:t xml:space="preserve"> aus dem Repository</w:t>
+      </w:r>
+      <w:r>
+        <w:rPr>
+          <w:sz w:val="24"/>
+        </w:rPr>
+        <w:t xml:space="preserve"> in den Ordner </w:t>
+      </w:r>
+      <w:r>
+        <w:rPr>
+          <w:sz w:val="24"/>
+        </w:rPr>
+        <w:t>„</w:t>
+      </w:r>
+      <w:r>
+        <w:rPr>
+          <w:sz w:val="24"/>
+        </w:rPr>
+        <w:t>webapps</w:t>
+      </w:r>
+      <w:r>
+        <w:rPr>
+          <w:sz w:val="24"/>
+        </w:rPr>
+        <w:t>“</w:t>
+      </w:r>
+      <w:r>
+        <w:rPr>
+          <w:sz w:val="24"/>
+        </w:rPr>
+        <w:t xml:space="preserve"> des Tomcat-Installationsverzeichnisses (</w:t>
+      </w:r>
       <w:r>
         <w:rPr>
           <w:b/>
           <w:sz w:val="24"/>
         </w:rPr>
-        <w:t>target</w:t>
-      </w:r>
-      <w:proofErr w:type="spellEnd"/>
+        <w:t>C:\xampp\tomcat</w:t>
+      </w:r>
+      <w:bookmarkStart w:id="0" w:name="_GoBack"/>
+      <w:bookmarkEnd w:id="0"/>
       <w:r>
         <w:rPr>
           <w:b/>
           <w:sz w:val="24"/>
         </w:rPr>
-        <w:t>/</w:t>
-      </w:r>
-      <w:proofErr w:type="spellStart"/>
-      <w:r>
-        <w:rPr>
-          <w:b/>
-          <w:sz w:val="24"/>
-        </w:rPr>
-        <w:t>kundenumfrage.war</w:t>
-      </w:r>
-      <w:proofErr w:type="spellEnd"/>
-      <w:r>
-        <w:rPr>
-          <w:sz w:val="24"/>
-        </w:rPr>
-        <w:t xml:space="preserve"> aus dem Repository</w:t>
-      </w:r>
-      <w:r>
-        <w:rPr>
-          <w:sz w:val="24"/>
-        </w:rPr>
-        <w:t xml:space="preserve"> in den Ordner </w:t>
-      </w:r>
-      <w:proofErr w:type="spellStart"/>
-      <w:r>
-        <w:rPr>
-          <w:sz w:val="24"/>
-        </w:rPr>
-        <w:t>webapps</w:t>
-      </w:r>
-      <w:proofErr w:type="spellEnd"/>
-      <w:r>
-        <w:rPr>
-          <w:sz w:val="24"/>
-        </w:rPr>
-        <w:t xml:space="preserve"> des Tomcat-Installationsverzeichnisses (</w:t>
-      </w:r>
-      <w:r>
-        <w:rPr>
-          <w:b/>
-          <w:sz w:val="24"/>
-        </w:rPr>
-        <w:t>C:\</w:t>
-      </w:r>
-      <w:proofErr w:type="spellStart"/>
-      <w:r>
-        <w:rPr>
-          <w:b/>
-          <w:sz w:val="24"/>
-        </w:rPr>
-        <w:t>xampp</w:t>
-      </w:r>
-      <w:proofErr w:type="spellEnd"/>
-      <w:r>
-        <w:rPr>
-          <w:b/>
-          <w:sz w:val="24"/>
-        </w:rPr>
-        <w:t>\</w:t>
-      </w:r>
-      <w:proofErr w:type="spellStart"/>
-      <w:r>
-        <w:rPr>
-          <w:b/>
-          <w:sz w:val="24"/>
-        </w:rPr>
-        <w:t>tomcat</w:t>
-      </w:r>
-      <w:proofErr w:type="spellEnd"/>
-      <w:r>
-        <w:rPr>
-          <w:b/>
-          <w:sz w:val="24"/>
-        </w:rPr>
-        <w:t>\</w:t>
-      </w:r>
-      <w:proofErr w:type="spellStart"/>
-      <w:r>
-        <w:rPr>
-          <w:b/>
-          <w:sz w:val="24"/>
-        </w:rPr>
-        <w:t>webapps</w:t>
-      </w:r>
-      <w:proofErr w:type="spellEnd"/>
-      <w:r>
-        <w:rPr>
-          <w:b/>
-          <w:sz w:val="24"/>
-        </w:rPr>
-        <w:t>\)</w:t>
+        <w:t>\webapps\)</w:t>
       </w:r>
       <w:r>
         <w:rPr>
@@ -604,8 +668,6 @@
         </w:rPr>
         <w:t xml:space="preserve"> .</w:t>
       </w:r>
-      <w:bookmarkStart w:id="0" w:name="_GoBack"/>
-      <w:bookmarkEnd w:id="0"/>
     </w:p>
     <w:sectPr>
       <w:pgSz w:w="11906" w:h="16838"/>

--- a/Dokumentation/AnleitungInstallationLaufzeitUmgebung.docx
+++ b/Dokumentation/AnleitungInstallationLaufzeitUmgebung.docx
@@ -178,7 +178,19 @@
         <w:rPr>
           <w:sz w:val="24"/>
         </w:rPr>
-        <w:t>. Um das Repository herunterzuladen, benutzen Sie entweder einen entsprechenden Git-Client oder klicken sie auf der Github Projekt-Seite auf den Button „Download ZIP“ (rechts unten).</w:t>
+        <w:t>. Um das Repository herunterzuladen, benutzen Sie entweder einen entsprec</w:t>
+      </w:r>
+      <w:r>
+        <w:rPr>
+          <w:sz w:val="24"/>
+        </w:rPr>
+        <w:t>henden Git-Client oder klicken S</w:t>
+      </w:r>
+      <w:r>
+        <w:rPr>
+          <w:sz w:val="24"/>
+        </w:rPr>
+        <w:t>ie auf der Github Projekt-Seite auf den Button „Download ZIP“ (rechts unten).</w:t>
       </w:r>
     </w:p>
     <w:p>
@@ -449,7 +461,21 @@
         <w:rPr>
           <w:sz w:val="24"/>
         </w:rPr>
-        <w:t>Um die Mails abzurufen, die an diese Test-User gesendet werden, müssen sie diese beiden Benutzer nun in einem Mail-Dienst wie Microsoft Outlook oder Mozilla Thunderbird einbinden. Die E-Mail Adressen sind dann test1@localhos</w:t>
+        <w:t>Um die Mails abzurufen, die an diese Tes</w:t>
+      </w:r>
+      <w:r>
+        <w:rPr>
+          <w:sz w:val="24"/>
+        </w:rPr>
+        <w:t>t-User gesendet werden, müssen S</w:t>
+      </w:r>
+      <w:bookmarkStart w:id="0" w:name="_GoBack"/>
+      <w:bookmarkEnd w:id="0"/>
+      <w:r>
+        <w:rPr>
+          <w:sz w:val="24"/>
+        </w:rPr>
+        <w:t>ie diese beiden Benutzer nun in einem Mail-Dienst wie Microsoft Outlook oder Mozilla Thunderbird einbinden. Die E-Mail Adressen sind dann test1@localhos</w:t>
       </w:r>
       <w:r>
         <w:rPr>
@@ -624,8 +650,6 @@
         </w:rPr>
         <w:t>C:\xampp\tomcat</w:t>
       </w:r>
-      <w:bookmarkStart w:id="0" w:name="_GoBack"/>
-      <w:bookmarkEnd w:id="0"/>
       <w:r>
         <w:rPr>
           <w:b/>
